--- a/4_Diari/2022-04-28 - Samuele_Damian_Cavallo_Diario.docx
+++ b/4_Diari/2022-04-28 - Samuele_Damian_Cavallo_Diario.docx
@@ -496,8 +496,6 @@
               </w:rPr>
               <w:t>Siamo in linea con la progettazione.</w:t>
             </w:r>
-            <w:bookmarkStart w:id="0" w:name="_GoBack"/>
-            <w:bookmarkEnd w:id="0"/>
           </w:p>
         </w:tc>
       </w:tr>
@@ -570,15 +568,10 @@
                 <w:b w:val="0"/>
                 <w:bCs w:val="0"/>
               </w:rPr>
-              <w:t>Risolvere il problema relativo all</w:t>
-            </w:r>
-            <w:r>
-              <w:rPr>
-                <w:b w:val="0"/>
-                <w:bCs w:val="0"/>
-              </w:rPr>
-              <w:t>e sessioni.</w:t>
-            </w:r>
+              <w:t>Finire la documentazione.</w:t>
+            </w:r>
+            <w:bookmarkStart w:id="0" w:name="_GoBack"/>
+            <w:bookmarkEnd w:id="0"/>
           </w:p>
         </w:tc>
       </w:tr>
@@ -3130,7 +3123,7 @@
 </file>
 
 <file path=customXml/itemProps1.xml><?xml version="1.0" encoding="utf-8"?>
-<ds:datastoreItem xmlns:ds="http://schemas.openxmlformats.org/officeDocument/2006/customXml" ds:itemID="{6EE6B016-019B-4101-99AA-3023ACF415F4}">
+<ds:datastoreItem xmlns:ds="http://schemas.openxmlformats.org/officeDocument/2006/customXml" ds:itemID="{25FF029F-3969-4FB4-A3EE-F3474A31831C}">
   <ds:schemaRefs>
     <ds:schemaRef ds:uri="http://schemas.openxmlformats.org/officeDocument/2006/bibliography"/>
   </ds:schemaRefs>
